--- a/Virtual Key for your Repositories.docx
+++ b/Virtual Key for your Repositories.docx
@@ -61,6 +61,9 @@
       <w:r>
         <w:t>Algorithm</w:t>
       </w:r>
+      <w:r>
+        <w:t>s</w:t>
+      </w:r>
     </w:p>
     <w:p>
       <w:pPr>
@@ -291,13 +294,8 @@
     </w:p>
     <w:p/>
     <w:p>
-      <w:proofErr w:type="spellStart"/>
-      <w:r>
-        <w:t>ListFile</w:t>
-      </w:r>
-      <w:proofErr w:type="spellEnd"/>
-      <w:r>
-        <w:t xml:space="preserve"> </w:t>
+      <w:r>
+        <w:t xml:space="preserve">ListFile </w:t>
       </w:r>
       <w:r>
         <w:t>Class</w:t>
@@ -305,13 +303,8 @@
     </w:p>
     <w:p>
       <w:r>
-        <w:t xml:space="preserve">Step 1 – created a class </w:t>
-      </w:r>
-      <w:proofErr w:type="spellStart"/>
-      <w:r>
-        <w:t>listFile</w:t>
-      </w:r>
-      <w:proofErr w:type="spellEnd"/>
+        <w:t>Step 1 – created a class listFile</w:t>
+      </w:r>
     </w:p>
     <w:p>
       <w:r>
@@ -336,13 +329,8 @@
     </w:p>
     <w:p>
       <w:r>
-        <w:t xml:space="preserve">Step 1 – created a class </w:t>
-      </w:r>
-      <w:proofErr w:type="spellStart"/>
-      <w:r>
-        <w:t>fileHandling</w:t>
-      </w:r>
-      <w:proofErr w:type="spellEnd"/>
+        <w:t>Step 1 – created a class fileHandling</w:t>
+      </w:r>
     </w:p>
     <w:p>
       <w:r>
@@ -382,44 +370,12 @@
     </w:p>
     <w:p>
       <w:r>
-        <w:t xml:space="preserve">Step 8 – for </w:t>
-      </w:r>
-      <w:proofErr w:type="spellStart"/>
-      <w:r>
-        <w:t>createFile</w:t>
-      </w:r>
-      <w:proofErr w:type="spellEnd"/>
-      <w:r>
-        <w:t xml:space="preserve">() function we used </w:t>
-      </w:r>
-      <w:proofErr w:type="spellStart"/>
-      <w:r>
-        <w:t>file.createNewFile</w:t>
-      </w:r>
-      <w:proofErr w:type="spellEnd"/>
-      <w:r>
-        <w:t>() method and also checked if it already existed in the directory and created a new file only if the file was not existing.</w:t>
-      </w:r>
-    </w:p>
-    <w:p>
-      <w:r>
-        <w:t xml:space="preserve">Step 9 -for </w:t>
-      </w:r>
-      <w:proofErr w:type="spellStart"/>
-      <w:r>
-        <w:t>deleteFile</w:t>
-      </w:r>
-      <w:proofErr w:type="spellEnd"/>
-      <w:r>
-        <w:t xml:space="preserve">() function we used </w:t>
-      </w:r>
-      <w:proofErr w:type="spellStart"/>
-      <w:r>
-        <w:t>file.delete</w:t>
-      </w:r>
-      <w:proofErr w:type="spellEnd"/>
-      <w:r>
-        <w:t>() method to delete the files and also only deleted if the file exists or else displayed file does not exist.</w:t>
+        <w:t>Step 8 – for createFile() function we used file.createNewFile() method and also checked if it already existed in the directory and created a new file only if the file was not existing.</w:t>
+      </w:r>
+    </w:p>
+    <w:p>
+      <w:r>
+        <w:t>Step 9 -for deleteFile() function we used file.delete() method to delete the files and also only deleted if the file exists or else displayed file does not exist.</w:t>
       </w:r>
     </w:p>
     <w:p/>
@@ -652,10 +608,9 @@
     </w:p>
     <w:p>
       <w:r>
-        <w:t>https://github.com/SyedNaseemSharif/ssharif</w:t>
-      </w:r>
-    </w:p>
-    <w:p/>
+        <w:t>https://github.com/SyedNaseemSharif/phase1Project</w:t>
+      </w:r>
+    </w:p>
     <w:sectPr>
       <w:pgSz w:w="12240" w:h="15840"/>
       <w:pgMar w:top="1440" w:right="1440" w:bottom="1440" w:left="1440" w:header="720" w:footer="720" w:gutter="0"/>
